--- a/linux部署.docx
+++ b/linux部署.docx
@@ -3,11 +3,6 @@
 <w:document xmlns:wpc="http://schemas.microsoft.com/office/word/2010/wordprocessingCanvas" xmlns:mc="http://schemas.openxmlformats.org/markup-compatibility/2006" xmlns:o="urn:schemas-microsoft-com:office:office" xmlns:r="http://schemas.openxmlformats.org/officeDocument/2006/relationships" xmlns:m="http://schemas.openxmlformats.org/officeDocument/2006/math" xmlns:v="urn:schemas-microsoft-com:vml" xmlns:wp14="http://schemas.microsoft.com/office/word/2010/wordprocessingDrawing" xmlns:wp="http://schemas.openxmlformats.org/drawingml/2006/wordprocessingDrawing" xmlns:w10="urn:schemas-microsoft-com:office:word" xmlns:w="http://schemas.openxmlformats.org/wordprocessingml/2006/main" xmlns:w14="http://schemas.microsoft.com/office/word/2010/wordml" xmlns:wpg="http://schemas.microsoft.com/office/word/2010/wordprocessingGroup" xmlns:wpi="http://schemas.microsoft.com/office/word/2010/wordprocessingInk" xmlns:wne="http://schemas.microsoft.com/office/word/2006/wordml" xmlns:wps="http://schemas.microsoft.com/office/word/2010/wordprocessingShape" mc:Ignorable="w14 wp14">
   <w:body>
     <w:p>
-      <w:pPr>
-        <w:rPr>
-          <w:rFonts w:hint="eastAsia"/>
-        </w:rPr>
-      </w:pPr>
       <w:r>
         <w:rPr>
           <w:rFonts w:hint="eastAsia"/>
@@ -21,19 +16,10 @@
         <w:t>项目部署文档</w:t>
       </w:r>
     </w:p>
-    <w:p>
-      <w:pPr>
-        <w:rPr>
-          <w:rFonts w:hint="eastAsia"/>
-        </w:rPr>
-      </w:pPr>
-    </w:p>
+    <w:p/>
     <w:p>
       <w:pPr>
         <w:pStyle w:val="2"/>
-        <w:rPr>
-          <w:rFonts w:hint="eastAsia"/>
-        </w:rPr>
       </w:pPr>
       <w:r>
         <w:rPr>
@@ -50,9 +36,6 @@
           <w:numId w:val="1"/>
         </w:numPr>
         <w:ind w:firstLineChars="0"/>
-        <w:rPr>
-          <w:rFonts w:hint="eastAsia"/>
-        </w:rPr>
       </w:pPr>
       <w:proofErr w:type="spellStart"/>
       <w:r>
@@ -80,9 +63,6 @@
           <w:numId w:val="1"/>
         </w:numPr>
         <w:ind w:firstLineChars="0"/>
-        <w:rPr>
-          <w:rFonts w:hint="eastAsia"/>
-        </w:rPr>
       </w:pPr>
       <w:r>
         <w:rPr>
@@ -156,9 +136,6 @@
           <w:numId w:val="1"/>
         </w:numPr>
         <w:ind w:firstLineChars="0"/>
-        <w:rPr>
-          <w:rFonts w:hint="eastAsia"/>
-        </w:rPr>
       </w:pPr>
       <w:r>
         <w:rPr>
@@ -176,9 +153,6 @@
     <w:p>
       <w:pPr>
         <w:pStyle w:val="2"/>
-        <w:rPr>
-          <w:rFonts w:hint="eastAsia"/>
-        </w:rPr>
       </w:pPr>
       <w:r>
         <w:rPr>
@@ -195,9 +169,6 @@
           <w:numId w:val="2"/>
         </w:numPr>
         <w:ind w:firstLineChars="0"/>
-        <w:rPr>
-          <w:rFonts w:hint="eastAsia"/>
-        </w:rPr>
       </w:pPr>
       <w:proofErr w:type="spellStart"/>
       <w:r>
@@ -231,9 +202,6 @@
           <w:numId w:val="2"/>
         </w:numPr>
         <w:ind w:firstLineChars="0"/>
-        <w:rPr>
-          <w:rFonts w:hint="eastAsia"/>
-        </w:rPr>
       </w:pPr>
       <w:r>
         <w:t>A</w:t>
@@ -290,8 +258,6 @@
       </w:r>
       <w:r>
         <w:br/>
-      </w:r>
-      <w:r>
         <w:t>&lt;Directory /&gt;</w:t>
       </w:r>
     </w:p>
@@ -364,9 +330,6 @@
       <w:pPr>
         <w:pStyle w:val="a3"/>
         <w:ind w:left="360" w:firstLineChars="0" w:firstLine="0"/>
-        <w:rPr>
-          <w:rFonts w:hint="eastAsia"/>
-        </w:rPr>
       </w:pPr>
       <w:r>
         <w:t>&lt;/Directory&gt;</w:t>
@@ -376,9 +339,6 @@
       <w:pPr>
         <w:pStyle w:val="a3"/>
         <w:ind w:left="360" w:firstLineChars="0" w:firstLine="0"/>
-        <w:rPr>
-          <w:rFonts w:hint="eastAsia"/>
-        </w:rPr>
       </w:pPr>
       <w:r>
         <w:rPr>
@@ -513,8 +473,6 @@
       </w:r>
       <w:r>
         <w:br/>
-      </w:r>
-      <w:r>
         <w:t>$</w:t>
       </w:r>
       <w:proofErr w:type="spellStart"/>
@@ -693,9 +651,6 @@
       <w:pPr>
         <w:pStyle w:val="a3"/>
         <w:ind w:left="360" w:firstLineChars="0" w:firstLine="0"/>
-        <w:rPr>
-          <w:rFonts w:hint="eastAsia"/>
-        </w:rPr>
       </w:pPr>
       <w:r>
         <w:t>$</w:t>
@@ -786,9 +741,6 @@
           <w:numId w:val="2"/>
         </w:numPr>
         <w:ind w:firstLineChars="0"/>
-        <w:rPr>
-          <w:rFonts w:hint="eastAsia"/>
-        </w:rPr>
       </w:pPr>
       <w:r>
         <w:rPr>
@@ -824,8 +776,6 @@
       <w:r>
         <w:t>cecallmeet.sql</w:t>
       </w:r>
-      <w:bookmarkStart w:id="0" w:name="_GoBack"/>
-      <w:bookmarkEnd w:id="0"/>
     </w:p>
     <w:p>
       <w:pPr>
@@ -835,9 +785,6 @@
           <w:numId w:val="2"/>
         </w:numPr>
         <w:ind w:firstLineChars="0"/>
-        <w:rPr>
-          <w:rFonts w:hint="eastAsia"/>
-        </w:rPr>
       </w:pPr>
       <w:r>
         <w:rPr>
@@ -1021,9 +968,6 @@
       <w:pPr>
         <w:pStyle w:val="a3"/>
         <w:ind w:left="720" w:firstLineChars="0" w:firstLine="60"/>
-        <w:rPr>
-          <w:rFonts w:hint="eastAsia"/>
-        </w:rPr>
       </w:pPr>
       <w:r>
         <w:t>&lt;/</w:t>
@@ -1038,11 +982,6 @@
       </w:r>
     </w:p>
     <w:p>
-      <w:pPr>
-        <w:rPr>
-          <w:rFonts w:hint="eastAsia"/>
-        </w:rPr>
-      </w:pPr>
       <w:r>
         <w:rPr>
           <w:rFonts w:hint="eastAsia"/>
@@ -1104,9 +1043,6 @@
     <w:p>
       <w:pPr>
         <w:ind w:firstLineChars="150" w:firstLine="315"/>
-        <w:rPr>
-          <w:rFonts w:hint="eastAsia"/>
-        </w:rPr>
       </w:pPr>
       <w:r>
         <w:rPr>
@@ -1129,12 +1065,21 @@
         <w:rPr>
           <w:rFonts w:hint="eastAsia"/>
         </w:rPr>
-        <w:t>为项目的目录，要指向：项目根路径的</w:t>
-      </w:r>
-      <w:proofErr w:type="spellStart"/>
-      <w:r>
-        <w:rPr>
-          <w:rFonts w:hint="eastAsia"/>
+        <w:t>为项目的目录，要指向：</w:t>
+      </w:r>
+      <w:bookmarkStart w:id="0" w:name="_GoBack"/>
+      <w:r>
+        <w:rPr>
+          <w:rFonts w:hint="eastAsia"/>
+          <w:color w:val="FF0000"/>
+        </w:rPr>
+        <w:t>项目根路径的</w:t>
+      </w:r>
+      <w:proofErr w:type="spellStart"/>
+      <w:r>
+        <w:rPr>
+          <w:rFonts w:hint="eastAsia"/>
+          <w:color w:val="FF0000"/>
         </w:rPr>
         <w:t>webroot</w:t>
       </w:r>
@@ -1142,9 +1087,11 @@
       <w:r>
         <w:rPr>
           <w:rFonts w:hint="eastAsia"/>
+          <w:color w:val="FF0000"/>
         </w:rPr>
         <w:t>目录</w:t>
       </w:r>
+      <w:bookmarkEnd w:id="0"/>
     </w:p>
     <w:p>
       <w:pPr>

--- a/linux部署.docx
+++ b/linux部署.docx
@@ -54,78 +54,131 @@
         </w:rPr>
         <w:t>环境</w:t>
       </w:r>
-    </w:p>
-    <w:p>
-      <w:pPr>
-        <w:pStyle w:val="a3"/>
-        <w:numPr>
-          <w:ilvl w:val="1"/>
-          <w:numId w:val="1"/>
-        </w:numPr>
-        <w:ind w:firstLineChars="0"/>
-      </w:pPr>
-      <w:r>
-        <w:rPr>
-          <w:rFonts w:hint="eastAsia"/>
-        </w:rPr>
-        <w:t>Windows</w:t>
-      </w:r>
-      <w:r>
-        <w:rPr>
-          <w:rFonts w:hint="eastAsia"/>
-        </w:rPr>
-        <w:t>环境</w:t>
-      </w:r>
-      <w:r>
-        <w:rPr>
-          <w:rFonts w:hint="eastAsia"/>
-        </w:rPr>
-        <w:t>，软件下载</w:t>
+      <w:r>
+        <w:rPr>
+          <w:rFonts w:hint="eastAsia"/>
+        </w:rPr>
+        <w:t>，版本要求</w:t>
+      </w:r>
+    </w:p>
+    <w:p>
+      <w:pPr>
+        <w:ind w:left="360"/>
+      </w:pPr>
+      <w:r>
+        <w:t>A</w:t>
+      </w:r>
+      <w:r>
+        <w:rPr>
+          <w:rFonts w:hint="eastAsia"/>
+        </w:rPr>
+        <w:t>pache</w:t>
+      </w:r>
+      <w:r>
+        <w:rPr>
+          <w:rFonts w:hint="eastAsia"/>
+        </w:rPr>
+        <w:t>版本：</w:t>
+      </w:r>
+      <w:r>
+        <w:rPr>
+          <w:rFonts w:hint="eastAsia"/>
+        </w:rPr>
+        <w:t>2.2</w:t>
+      </w:r>
+      <w:r>
+        <w:rPr>
+          <w:rFonts w:hint="eastAsia"/>
+        </w:rPr>
+        <w:t>或以上，目前运行是</w:t>
+      </w:r>
+      <w:r>
+        <w:rPr>
+          <w:rFonts w:hint="eastAsia"/>
+        </w:rPr>
+        <w:t>apache2.2.22</w:t>
       </w:r>
       <w:r>
         <w:br/>
       </w:r>
-      <w:r>
-        <w:rPr>
-          <w:rFonts w:hint="eastAsia"/>
-        </w:rPr>
-        <w:t>apache2.2</w:t>
-      </w:r>
-      <w:r>
-        <w:rPr>
-          <w:rFonts w:hint="eastAsia"/>
-        </w:rPr>
-        <w:t>下载：</w:t>
+      <w:proofErr w:type="spellStart"/>
+      <w:r>
+        <w:rPr>
+          <w:rFonts w:hint="eastAsia"/>
+        </w:rPr>
+        <w:t>mysql</w:t>
+      </w:r>
+      <w:proofErr w:type="spellEnd"/>
+      <w:r>
+        <w:rPr>
+          <w:rFonts w:hint="eastAsia"/>
+        </w:rPr>
+        <w:t>版本：</w:t>
+      </w:r>
+      <w:r>
+        <w:rPr>
+          <w:rFonts w:hint="eastAsia"/>
+        </w:rPr>
+        <w:t>5.1</w:t>
+      </w:r>
+      <w:r>
+        <w:rPr>
+          <w:rFonts w:hint="eastAsia"/>
+        </w:rPr>
+        <w:t>或以上</w:t>
+      </w:r>
+      <w:r>
+        <w:rPr>
+          <w:rFonts w:hint="eastAsia"/>
+        </w:rPr>
+        <w:t>，目前运行是</w:t>
+      </w:r>
+      <w:r>
+        <w:rPr>
+          <w:rFonts w:hint="eastAsia"/>
+        </w:rPr>
+        <w:t>mysql5.5.21</w:t>
       </w:r>
       <w:r>
         <w:br/>
       </w:r>
-      <w:r>
-        <w:rPr>
-          <w:rFonts w:hint="eastAsia"/>
-        </w:rPr>
-        <w:t>mysql5.1</w:t>
-      </w:r>
-      <w:r>
-        <w:rPr>
-          <w:rFonts w:hint="eastAsia"/>
-        </w:rPr>
-        <w:t>下载：</w:t>
-      </w:r>
-      <w:r>
-        <w:br/>
+      <w:proofErr w:type="spellStart"/>
+      <w:r>
+        <w:rPr>
+          <w:rFonts w:hint="eastAsia"/>
+        </w:rPr>
+        <w:t>php</w:t>
+      </w:r>
+      <w:proofErr w:type="spellEnd"/>
+      <w:r>
+        <w:rPr>
+          <w:rFonts w:hint="eastAsia"/>
+        </w:rPr>
+        <w:t>版本：</w:t>
+      </w:r>
+      <w:r>
+        <w:rPr>
+          <w:rFonts w:hint="eastAsia"/>
+        </w:rPr>
+        <w:t>5.3</w:t>
+      </w:r>
+      <w:r>
+        <w:rPr>
+          <w:rFonts w:hint="eastAsia"/>
+        </w:rPr>
+        <w:t>或以上</w:t>
+      </w:r>
+      <w:r>
+        <w:rPr>
+          <w:rFonts w:hint="eastAsia"/>
+        </w:rPr>
+        <w:t>，目前运行是</w:t>
       </w:r>
       <w:r>
         <w:rPr>
           <w:rFonts w:hint="eastAsia"/>
         </w:rPr>
         <w:t>php5.3.8</w:t>
-      </w:r>
-      <w:r>
-        <w:rPr>
-          <w:rFonts w:hint="eastAsia"/>
-        </w:rPr>
-        <w:t>下载：</w:t>
       </w:r>
     </w:p>
     <w:p>
@@ -147,7 +200,21 @@
         <w:rPr>
           <w:rFonts w:hint="eastAsia"/>
         </w:rPr>
-        <w:t>开机重写模块</w:t>
+        <w:t>开</w:t>
+      </w:r>
+      <w:r>
+        <w:rPr>
+          <w:rFonts w:hint="eastAsia"/>
+        </w:rPr>
+        <w:t>启</w:t>
+      </w:r>
+      <w:bookmarkStart w:id="0" w:name="_GoBack"/>
+      <w:bookmarkEnd w:id="0"/>
+      <w:r>
+        <w:rPr>
+          <w:rFonts w:hint="eastAsia"/>
+        </w:rPr>
+        <w:t>重写模块</w:t>
       </w:r>
     </w:p>
     <w:p>
@@ -986,34 +1053,34 @@
         <w:rPr>
           <w:rFonts w:hint="eastAsia"/>
         </w:rPr>
+        <w:t xml:space="preserve">   </w:t>
+      </w:r>
+      <w:r>
+        <w:rPr>
+          <w:rFonts w:hint="eastAsia"/>
+        </w:rPr>
+        <w:t>熟悉</w:t>
+      </w:r>
+      <w:r>
+        <w:rPr>
+          <w:rFonts w:hint="eastAsia"/>
+        </w:rPr>
+        <w:t>Apache</w:t>
+      </w:r>
+      <w:r>
+        <w:rPr>
+          <w:rFonts w:hint="eastAsia"/>
+        </w:rPr>
+        <w:t>的应该都了解如何修改上述配置，现补充说明如下</w:t>
+      </w:r>
+      <w:r>
+        <w:br/>
+      </w:r>
+      <w:r>
+        <w:rPr>
+          <w:rFonts w:hint="eastAsia"/>
+        </w:rPr>
         <w:lastRenderedPageBreak/>
-        <w:t xml:space="preserve">   </w:t>
-      </w:r>
-      <w:r>
-        <w:rPr>
-          <w:rFonts w:hint="eastAsia"/>
-        </w:rPr>
-        <w:t>熟悉</w:t>
-      </w:r>
-      <w:r>
-        <w:rPr>
-          <w:rFonts w:hint="eastAsia"/>
-        </w:rPr>
-        <w:t>Apache</w:t>
-      </w:r>
-      <w:r>
-        <w:rPr>
-          <w:rFonts w:hint="eastAsia"/>
-        </w:rPr>
-        <w:t>的应该都了解如何修改上述配置，现补充说明如下</w:t>
-      </w:r>
-      <w:r>
-        <w:br/>
-      </w:r>
-      <w:r>
-        <w:rPr>
-          <w:rFonts w:hint="eastAsia"/>
-        </w:rPr>
         <w:t xml:space="preserve">   1</w:t>
       </w:r>
       <w:r>
@@ -1067,7 +1134,6 @@
         </w:rPr>
         <w:t>为项目的目录，要指向：</w:t>
       </w:r>
-      <w:bookmarkStart w:id="0" w:name="_GoBack"/>
       <w:r>
         <w:rPr>
           <w:rFonts w:hint="eastAsia"/>
@@ -1091,7 +1157,6 @@
         </w:rPr>
         <w:t>目录</w:t>
       </w:r>
-      <w:bookmarkEnd w:id="0"/>
     </w:p>
     <w:p>
       <w:pPr>
